--- a/docs/DOCX/Tourism Of Nashik.docx
+++ b/docs/DOCX/Tourism Of Nashik.docx
@@ -505,7 +505,7 @@
                     <w:b w:val="0"/>
                     <w:noProof/>
                   </w:rPr>
-                  <w:t>June 27</w:t>
+                  <w:t>July 1</w:t>
                 </w:r>
                 <w:r>
                   <w:rPr>
@@ -760,8 +760,8 @@
     </w:p>
     <w:tbl>
       <w:tblPr>
-        <w:tblW w:w="9999" w:type="dxa"/>
-        <w:tblInd w:w="40" w:type="dxa"/>
+        <w:tblW w:w="9769" w:type="dxa"/>
+        <w:tblInd w:w="270" w:type="dxa"/>
         <w:tblCellMar>
           <w:left w:w="0" w:type="dxa"/>
           <w:right w:w="0" w:type="dxa"/>
@@ -769,7 +769,7 @@
         <w:tblLook w:val="0000" w:firstRow="0" w:lastRow="0" w:firstColumn="0" w:lastColumn="0" w:noHBand="0" w:noVBand="0"/>
       </w:tblPr>
       <w:tblGrid>
-        <w:gridCol w:w="9999"/>
+        <w:gridCol w:w="9769"/>
       </w:tblGrid>
       <w:tr>
         <w:trPr>
@@ -777,7 +777,7 @@
         </w:trPr>
         <w:tc>
           <w:tcPr>
-            <w:tcW w:w="9999" w:type="dxa"/>
+            <w:tcW w:w="9769" w:type="dxa"/>
           </w:tcPr>
           <w:sdt>
             <w:sdtPr>
@@ -834,7 +834,7 @@
         </w:trPr>
         <w:tc>
           <w:tcPr>
-            <w:tcW w:w="9999" w:type="dxa"/>
+            <w:tcW w:w="9769" w:type="dxa"/>
             <w:shd w:val="clear" w:color="auto" w:fill="F2F2F2" w:themeFill="background1" w:themeFillShade="F2"/>
             <w:vAlign w:val="center"/>
           </w:tcPr>
@@ -847,11 +847,12 @@
               <w:rPr>
                 <w:noProof/>
               </w:rPr>
+              <w:lastRenderedPageBreak/>
               <mc:AlternateContent>
                 <mc:Choice Requires="wps">
                   <w:drawing>
-                    <wp:inline distT="0" distB="0" distL="0" distR="0" wp14:anchorId="47690F51" wp14:editId="58AEC072">
-                      <wp:extent cx="5422005" cy="5076825"/>
+                    <wp:inline distT="0" distB="0" distL="0" distR="0" wp14:anchorId="47690F51" wp14:editId="5AF3336A">
+                      <wp:extent cx="5422005" cy="7378700"/>
                       <wp:effectExtent l="0" t="0" r="0" b="0"/>
                       <wp:docPr id="7" name="Text Box 7"/>
                       <wp:cNvGraphicFramePr/>
@@ -862,7 +863,7 @@
                             <wps:spPr>
                               <a:xfrm>
                                 <a:off x="0" y="0"/>
-                                <a:ext cx="5422005" cy="5076825"/>
+                                <a:ext cx="5422005" cy="7378700"/>
                               </a:xfrm>
                               <a:prstGeom prst="rect">
                                 <a:avLst/>
@@ -973,7 +974,7 @@
                 </mc:Choice>
                 <mc:Fallback>
                   <w:pict>
-                    <v:shape w14:anchorId="47690F51" id="Text Box 7" o:spid="_x0000_s1027" type="#_x0000_t202" style="width:426.95pt;height:399.75pt;visibility:visible;mso-wrap-style:square;mso-left-percent:-10001;mso-top-percent:-10001;mso-position-horizontal:absolute;mso-position-horizontal-relative:char;mso-position-vertical:absolute;mso-position-vertical-relative:line;mso-left-percent:-10001;mso-top-percent:-10001;v-text-anchor:top" o:gfxdata="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" filled="f" stroked="f" strokeweight=".5pt">
+                    <v:shape w14:anchorId="47690F51" id="Text Box 7" o:spid="_x0000_s1027" type="#_x0000_t202" style="width:426.95pt;height:581pt;visibility:visible;mso-wrap-style:square;mso-left-percent:-10001;mso-top-percent:-10001;mso-position-horizontal:absolute;mso-position-horizontal-relative:char;mso-position-vertical:absolute;mso-position-vertical-relative:line;mso-left-percent:-10001;mso-top-percent:-10001;v-text-anchor:top" o:gfxdata="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" filled="f" stroked="f" strokeweight=".5pt">
                       <v:textbox>
                         <w:txbxContent>
                           <w:p>
@@ -1076,7 +1077,7 @@
         </w:trPr>
         <w:tc>
           <w:tcPr>
-            <w:tcW w:w="9999" w:type="dxa"/>
+            <w:tcW w:w="9769" w:type="dxa"/>
           </w:tcPr>
           <w:p>
             <w:pPr>
@@ -1159,16 +1160,7 @@
             <w:pStyle w:val="Heading2"/>
           </w:pPr>
           <w:r>
-            <w:t>Objective</w:t>
-          </w:r>
-          <w:r>
-            <w:t xml:space="preserve"> o</w:t>
-          </w:r>
-          <w:r>
-            <w:t>f</w:t>
-          </w:r>
-          <w:r>
-            <w:t xml:space="preserve"> T</w:t>
+            <w:t>Objective of T</w:t>
           </w:r>
           <w:r>
             <w:t xml:space="preserve">ourism of </w:t>
@@ -1549,16 +1541,7 @@
             <w:pStyle w:val="Heading2"/>
           </w:pPr>
           <w:r>
-            <w:t>System Analysis and Requirement</w:t>
-          </w:r>
-          <w:r>
-            <w:t xml:space="preserve"> </w:t>
-          </w:r>
-          <w:r>
-            <w:t>for</w:t>
-          </w:r>
-          <w:r>
-            <w:t xml:space="preserve"> T</w:t>
+            <w:t>System Analysis and Requirement for T</w:t>
           </w:r>
           <w:r>
             <w:t xml:space="preserve">ourism of </w:t>
@@ -1616,14 +1599,7 @@
           <w:b/>
           <w:bCs/>
         </w:rPr>
-        <w:t>1.</w:t>
-      </w:r>
-      <w:r>
-        <w:rPr>
-          <w:b/>
-          <w:bCs/>
-        </w:rPr>
-        <w:t>Planning Phase</w:t>
+        <w:t>1.Planning Phase</w:t>
       </w:r>
     </w:p>
     <w:p>
@@ -3330,10 +3306,7 @@
             </w:r>
             <w:proofErr w:type="gramEnd"/>
             <w:r>
-              <w:t>2</w:t>
-            </w:r>
-            <w:r>
-              <w:t>50)</w:t>
+              <w:t>250)</w:t>
             </w:r>
           </w:p>
         </w:tc>
@@ -3559,10 +3532,7 @@
             </w:pPr>
             <w:proofErr w:type="spellStart"/>
             <w:r>
-              <w:t>emp_</w:t>
-            </w:r>
-            <w:r>
-              <w:t>name</w:t>
+              <w:t>emp_name</w:t>
             </w:r>
             <w:proofErr w:type="spellEnd"/>
           </w:p>
@@ -3613,10 +3583,7 @@
             </w:pPr>
             <w:proofErr w:type="spellStart"/>
             <w:r>
-              <w:t>emp_</w:t>
-            </w:r>
-            <w:r>
-              <w:t>email</w:t>
+              <w:t>emp_email</w:t>
             </w:r>
             <w:proofErr w:type="spellEnd"/>
           </w:p>
@@ -3667,10 +3634,7 @@
             </w:pPr>
             <w:proofErr w:type="spellStart"/>
             <w:r>
-              <w:t>emp_</w:t>
-            </w:r>
-            <w:r>
-              <w:t>phone</w:t>
+              <w:t>emp_phone</w:t>
             </w:r>
             <w:proofErr w:type="spellEnd"/>
           </w:p>
@@ -3721,10 +3685,7 @@
             </w:pPr>
             <w:proofErr w:type="spellStart"/>
             <w:r>
-              <w:t>emp_</w:t>
-            </w:r>
-            <w:r>
-              <w:t>type</w:t>
+              <w:t>emp_type</w:t>
             </w:r>
             <w:proofErr w:type="spellEnd"/>
           </w:p>
@@ -3775,10 +3736,7 @@
             </w:pPr>
             <w:proofErr w:type="spellStart"/>
             <w:r>
-              <w:t>emp_</w:t>
-            </w:r>
-            <w:r>
-              <w:t>age</w:t>
+              <w:t>emp_age</w:t>
             </w:r>
             <w:proofErr w:type="spellEnd"/>
           </w:p>
@@ -3829,10 +3787,7 @@
             </w:pPr>
             <w:proofErr w:type="spellStart"/>
             <w:r>
-              <w:t>emp_</w:t>
-            </w:r>
-            <w:r>
-              <w:t>gender</w:t>
+              <w:t>emp_gender</w:t>
             </w:r>
             <w:proofErr w:type="spellEnd"/>
           </w:p>
@@ -3883,10 +3838,7 @@
             </w:pPr>
             <w:proofErr w:type="spellStart"/>
             <w:r>
-              <w:t>emp_</w:t>
-            </w:r>
-            <w:r>
-              <w:t>pass</w:t>
+              <w:t>emp_pass</w:t>
             </w:r>
             <w:proofErr w:type="spellEnd"/>
           </w:p>
@@ -3906,10 +3858,7 @@
             </w:r>
             <w:proofErr w:type="gramEnd"/>
             <w:r>
-              <w:t>2</w:t>
-            </w:r>
-            <w:r>
-              <w:t>70)</w:t>
+              <w:t>270)</w:t>
             </w:r>
           </w:p>
         </w:tc>
@@ -3940,10 +3889,7 @@
             </w:pPr>
             <w:proofErr w:type="spellStart"/>
             <w:r>
-              <w:t>emp_</w:t>
-            </w:r>
-            <w:r>
-              <w:t>date</w:t>
+              <w:t>emp_date</w:t>
             </w:r>
             <w:proofErr w:type="spellEnd"/>
           </w:p>
@@ -7397,6 +7343,9 @@
   <w:rsids>
     <w:rsidRoot w:val="00D22460"/>
     <w:rsid w:val="0006303A"/>
+    <w:rsid w:val="002C25B5"/>
+    <w:rsid w:val="007913E6"/>
+    <w:rsid w:val="009E12D1"/>
     <w:rsid w:val="00D22460"/>
     <w:rsid w:val="00DE1ADA"/>
   </w:rsids>
@@ -7897,28 +7846,12 @@
   <w:style w:type="paragraph" w:customStyle="1" w:styleId="2AE7F095C01F48FDA4DE0E1D183437B4">
     <w:name w:val="2AE7F095C01F48FDA4DE0E1D183437B4"/>
   </w:style>
-  <w:style w:type="paragraph" w:customStyle="1" w:styleId="D297DC5B1E10420BA3482A1F960E5155">
-    <w:name w:val="D297DC5B1E10420BA3482A1F960E5155"/>
-  </w:style>
-  <w:style w:type="paragraph" w:customStyle="1" w:styleId="8A84499A764340E09E7687B4C6745AD5">
-    <w:name w:val="8A84499A764340E09E7687B4C6745AD5"/>
-  </w:style>
-  <w:style w:type="paragraph" w:customStyle="1" w:styleId="A0F5EAE8399A43819E0EC4DA76CE462A">
-    <w:name w:val="A0F5EAE8399A43819E0EC4DA76CE462A"/>
-  </w:style>
-  <w:style w:type="paragraph" w:customStyle="1" w:styleId="281F562D0078404A8EAD779622590A72">
-    <w:name w:val="281F562D0078404A8EAD779622590A72"/>
-  </w:style>
   <w:style w:type="paragraph" w:customStyle="1" w:styleId="A15F2CD331EC45CCB558E6403318AA35">
     <w:name w:val="A15F2CD331EC45CCB558E6403318AA35"/>
     <w:rsid w:val="00D22460"/>
   </w:style>
   <w:style w:type="paragraph" w:customStyle="1" w:styleId="FD3B1211CC31465987FA2B1106CA46A4">
     <w:name w:val="FD3B1211CC31465987FA2B1106CA46A4"/>
-    <w:rsid w:val="00D22460"/>
-  </w:style>
-  <w:style w:type="paragraph" w:customStyle="1" w:styleId="EB65149AA1DC42D29AB278C6C8231071">
-    <w:name w:val="EB65149AA1DC42D29AB278C6C8231071"/>
     <w:rsid w:val="00D22460"/>
   </w:style>
 </w:styles>
